--- a/codebook.docx
+++ b/codebook.docx
@@ -121,265 +121,257 @@
         </w:rPr>
         <w:t xml:space="preserve">asets </w:t>
       </w:r>
+      <w:r>
+        <w:rPr>
+          <w:sz w:val="28"/>
+        </w:rPr>
+        <w:t xml:space="preserve">to your work directory - </w:t>
+      </w:r>
+    </w:p>
+    <w:p>
+      <w:pPr>
+        <w:rPr>
+          <w:sz w:val="28"/>
+        </w:rPr>
+      </w:pPr>
+      <w:r>
+        <w:rPr>
+          <w:sz w:val="28"/>
+        </w:rPr>
+        <w:t>a)</w:t>
+      </w:r>
+      <w:r>
+        <w:rPr>
+          <w:sz w:val="28"/>
+        </w:rPr>
+        <w:t>features.txt</w:t>
+      </w:r>
+    </w:p>
+    <w:p>
+      <w:pPr>
+        <w:rPr>
+          <w:sz w:val="28"/>
+        </w:rPr>
+      </w:pPr>
+      <w:r>
+        <w:rPr>
+          <w:sz w:val="28"/>
+        </w:rPr>
+        <w:t>b)</w:t>
+      </w:r>
+      <w:r>
+        <w:rPr>
+          <w:sz w:val="28"/>
+        </w:rPr>
+        <w:t>activity_labels.txt</w:t>
+      </w:r>
+    </w:p>
+    <w:p>
+      <w:pPr>
+        <w:rPr>
+          <w:sz w:val="28"/>
+        </w:rPr>
+      </w:pPr>
+      <w:r>
+        <w:rPr>
+          <w:sz w:val="28"/>
+        </w:rPr>
+        <w:t>c)</w:t>
+      </w:r>
+      <w:r>
+        <w:rPr>
+          <w:sz w:val="28"/>
+        </w:rPr>
+        <w:t>X_train.txt</w:t>
+      </w:r>
+    </w:p>
+    <w:p>
+      <w:pPr>
+        <w:rPr>
+          <w:sz w:val="28"/>
+        </w:rPr>
+      </w:pPr>
+      <w:r>
+        <w:rPr>
+          <w:sz w:val="28"/>
+        </w:rPr>
+        <w:t>d)</w:t>
+      </w:r>
+      <w:r>
+        <w:rPr>
+          <w:sz w:val="28"/>
+        </w:rPr>
+        <w:t>x_test.txt</w:t>
+      </w:r>
+    </w:p>
+    <w:p>
+      <w:pPr>
+        <w:rPr>
+          <w:sz w:val="28"/>
+        </w:rPr>
+      </w:pPr>
+      <w:r>
+        <w:rPr>
+          <w:sz w:val="28"/>
+        </w:rPr>
+        <w:t>e)</w:t>
+      </w:r>
+      <w:r>
+        <w:rPr>
+          <w:sz w:val="28"/>
+        </w:rPr>
+        <w:t>X_test.txt</w:t>
+      </w:r>
+    </w:p>
+    <w:p>
+      <w:pPr>
+        <w:rPr>
+          <w:sz w:val="28"/>
+        </w:rPr>
+      </w:pPr>
+      <w:r>
+        <w:rPr>
+          <w:sz w:val="28"/>
+        </w:rPr>
+        <w:t>f)</w:t>
+      </w:r>
+      <w:r>
+        <w:rPr>
+          <w:sz w:val="28"/>
+        </w:rPr>
+        <w:t>y_test.txt</w:t>
+      </w:r>
+    </w:p>
+    <w:p>
+      <w:pPr>
+        <w:rPr>
+          <w:sz w:val="28"/>
+        </w:rPr>
+      </w:pPr>
+      <w:r>
+        <w:rPr>
+          <w:sz w:val="28"/>
+        </w:rPr>
+        <w:t>g)</w:t>
+      </w:r>
+      <w:r>
+        <w:rPr>
+          <w:sz w:val="28"/>
+        </w:rPr>
+        <w:t>subject_train</w:t>
+      </w:r>
+    </w:p>
+    <w:p>
+      <w:pPr>
+        <w:rPr>
+          <w:sz w:val="28"/>
+        </w:rPr>
+      </w:pPr>
+      <w:r>
+        <w:rPr>
+          <w:sz w:val="28"/>
+        </w:rPr>
+        <w:t>h)</w:t>
+      </w:r>
+      <w:r>
+        <w:rPr>
+          <w:sz w:val="28"/>
+        </w:rPr>
+        <w:t>subject_test</w:t>
+      </w:r>
+    </w:p>
+    <w:p>
+      <w:pPr>
+        <w:rPr>
+          <w:sz w:val="28"/>
+        </w:rPr>
+      </w:pPr>
+      <w:r>
+        <w:rPr>
+          <w:sz w:val="28"/>
+        </w:rPr>
+        <w:t xml:space="preserve">3) Copy the script </w:t>
+      </w:r>
+      <w:r>
+        <w:rPr>
+          <w:b/>
+          <w:bCs/>
+          <w:sz w:val="28"/>
+        </w:rPr>
+        <w:t>run_analysis.R</w:t>
+      </w:r>
+      <w:r>
+        <w:rPr>
+          <w:sz w:val="28"/>
+        </w:rPr>
+        <w:t xml:space="preserve"> to work directory.</w:t>
+      </w:r>
+    </w:p>
+    <w:p>
+      <w:pPr>
+        <w:rPr>
+          <w:sz w:val="28"/>
+        </w:rPr>
+      </w:pPr>
+      <w:r>
+        <w:rPr>
+          <w:sz w:val="28"/>
+        </w:rPr>
+        <w:t xml:space="preserve">4) Run below commands - </w:t>
+      </w:r>
+    </w:p>
+    <w:p>
+      <w:pPr>
+        <w:rPr>
+          <w:sz w:val="28"/>
+        </w:rPr>
+      </w:pPr>
+      <w:r>
+        <w:rPr>
+          <w:sz w:val="28"/>
+        </w:rPr>
+        <w:t>i)source("run_analysis.R")</w:t>
+      </w:r>
+    </w:p>
+    <w:p>
+      <w:pPr>
+        <w:rPr>
+          <w:sz w:val="28"/>
+        </w:rPr>
+      </w:pPr>
+      <w:r>
+        <w:rPr>
+          <w:sz w:val="28"/>
+        </w:rPr>
+        <w:t>ii)</w:t>
+      </w:r>
+      <w:r>
+        <w:rPr>
+          <w:sz w:val="28"/>
+        </w:rPr>
+        <w:t>create_dataset()</w:t>
+      </w:r>
+    </w:p>
+    <w:p>
+      <w:pPr>
+        <w:rPr>
+          <w:sz w:val="28"/>
+        </w:rPr>
+      </w:pPr>
+      <w:r>
+        <w:rPr>
+          <w:sz w:val="28"/>
+        </w:rPr>
+        <w:t xml:space="preserve">4) </w:t>
+      </w:r>
+      <w:r>
+        <w:rPr>
+          <w:sz w:val="28"/>
+        </w:rPr>
+        <w:t>The final tidy summarized dataset name is tidy_final.txt and it will created in the working directory.</w:t>
+      </w:r>
       <w:bookmarkStart w:id="0" w:name="_GoBack"/>
       <w:bookmarkEnd w:id="0"/>
-      <w:r>
-        <w:rPr>
-          <w:sz w:val="28"/>
-        </w:rPr>
-        <w:t xml:space="preserve">to your work directory - </w:t>
-      </w:r>
-    </w:p>
-    <w:p>
-      <w:pPr>
-        <w:rPr>
-          <w:sz w:val="28"/>
-        </w:rPr>
-      </w:pPr>
-      <w:r>
-        <w:rPr>
-          <w:sz w:val="28"/>
-        </w:rPr>
-        <w:t>a)</w:t>
-      </w:r>
-      <w:r>
-        <w:rPr>
-          <w:sz w:val="28"/>
-        </w:rPr>
-        <w:t>features.txt</w:t>
-      </w:r>
-    </w:p>
-    <w:p>
-      <w:pPr>
-        <w:rPr>
-          <w:sz w:val="28"/>
-        </w:rPr>
-      </w:pPr>
-      <w:r>
-        <w:rPr>
-          <w:sz w:val="28"/>
-        </w:rPr>
-        <w:t>b)</w:t>
-      </w:r>
-      <w:r>
-        <w:rPr>
-          <w:sz w:val="28"/>
-        </w:rPr>
-        <w:t>activity_labels.txt</w:t>
-      </w:r>
-    </w:p>
-    <w:p>
-      <w:pPr>
-        <w:rPr>
-          <w:sz w:val="28"/>
-        </w:rPr>
-      </w:pPr>
-      <w:r>
-        <w:rPr>
-          <w:sz w:val="28"/>
-        </w:rPr>
-        <w:t>c)</w:t>
-      </w:r>
-      <w:r>
-        <w:rPr>
-          <w:sz w:val="28"/>
-        </w:rPr>
-        <w:t>X_train.txt</w:t>
-      </w:r>
-    </w:p>
-    <w:p>
-      <w:pPr>
-        <w:rPr>
-          <w:sz w:val="28"/>
-        </w:rPr>
-      </w:pPr>
-      <w:r>
-        <w:rPr>
-          <w:sz w:val="28"/>
-        </w:rPr>
-        <w:t>d)</w:t>
-      </w:r>
-      <w:r>
-        <w:rPr>
-          <w:sz w:val="28"/>
-        </w:rPr>
-        <w:t>x_test.txt</w:t>
-      </w:r>
-    </w:p>
-    <w:p>
-      <w:pPr>
-        <w:rPr>
-          <w:sz w:val="28"/>
-        </w:rPr>
-      </w:pPr>
-      <w:r>
-        <w:rPr>
-          <w:sz w:val="28"/>
-        </w:rPr>
-        <w:t>e)</w:t>
-      </w:r>
-      <w:r>
-        <w:rPr>
-          <w:sz w:val="28"/>
-        </w:rPr>
-        <w:t>X_test.txt</w:t>
-      </w:r>
-    </w:p>
-    <w:p>
-      <w:pPr>
-        <w:rPr>
-          <w:sz w:val="28"/>
-        </w:rPr>
-      </w:pPr>
-      <w:r>
-        <w:rPr>
-          <w:sz w:val="28"/>
-        </w:rPr>
-        <w:t>f)</w:t>
-      </w:r>
-      <w:r>
-        <w:rPr>
-          <w:sz w:val="28"/>
-        </w:rPr>
-        <w:t>y_test.txt</w:t>
-      </w:r>
-    </w:p>
-    <w:p>
-      <w:pPr>
-        <w:rPr>
-          <w:sz w:val="28"/>
-        </w:rPr>
-      </w:pPr>
-      <w:r>
-        <w:rPr>
-          <w:sz w:val="28"/>
-        </w:rPr>
-        <w:t>g)</w:t>
-      </w:r>
-      <w:r>
-        <w:rPr>
-          <w:sz w:val="28"/>
-        </w:rPr>
-        <w:t>subject_train</w:t>
-      </w:r>
-    </w:p>
-    <w:p>
-      <w:pPr>
-        <w:rPr>
-          <w:sz w:val="28"/>
-        </w:rPr>
-      </w:pPr>
-      <w:r>
-        <w:rPr>
-          <w:sz w:val="28"/>
-        </w:rPr>
-        <w:t>h)</w:t>
-      </w:r>
-      <w:r>
-        <w:rPr>
-          <w:sz w:val="28"/>
-        </w:rPr>
-        <w:t>subject_test</w:t>
-      </w:r>
-    </w:p>
-    <w:p>
-      <w:pPr>
-        <w:rPr>
-          <w:sz w:val="28"/>
-        </w:rPr>
-      </w:pPr>
-      <w:r>
-        <w:rPr>
-          <w:sz w:val="28"/>
-        </w:rPr>
-        <w:t xml:space="preserve">3) Copy the script </w:t>
-      </w:r>
-      <w:r>
-        <w:rPr>
-          <w:b/>
-          <w:bCs/>
-          <w:sz w:val="28"/>
-        </w:rPr>
-        <w:t>run_analysis.R</w:t>
-      </w:r>
-      <w:r>
-        <w:rPr>
-          <w:sz w:val="28"/>
-        </w:rPr>
-        <w:t xml:space="preserve"> to work directory.</w:t>
-      </w:r>
-    </w:p>
-    <w:p>
-      <w:pPr>
-        <w:rPr>
-          <w:sz w:val="28"/>
-        </w:rPr>
-      </w:pPr>
-      <w:r>
-        <w:rPr>
-          <w:sz w:val="28"/>
-        </w:rPr>
-        <w:t xml:space="preserve">4) Run below commands - </w:t>
-      </w:r>
-    </w:p>
-    <w:p>
-      <w:pPr>
-        <w:rPr>
-          <w:sz w:val="28"/>
-        </w:rPr>
-      </w:pPr>
-      <w:r>
-        <w:rPr>
-          <w:sz w:val="28"/>
-        </w:rPr>
-        <w:t>i)source("run_analysis.R")</w:t>
-      </w:r>
-    </w:p>
-    <w:p>
-      <w:pPr>
-        <w:rPr>
-          <w:sz w:val="28"/>
-        </w:rPr>
-      </w:pPr>
-      <w:r>
-        <w:rPr>
-          <w:sz w:val="28"/>
-        </w:rPr>
-        <w:t>ii)final_ds &lt;- create_dataset()</w:t>
-      </w:r>
-    </w:p>
-    <w:p>
-      <w:pPr>
-        <w:rPr>
-          <w:sz w:val="28"/>
-        </w:rPr>
-      </w:pPr>
-      <w:r>
-        <w:rPr>
-          <w:sz w:val="28"/>
-        </w:rPr>
-        <w:t>4) The final tidy summarized dataset will be present in</w:t>
-      </w:r>
-      <w:r>
-        <w:rPr>
-          <w:sz w:val="28"/>
-        </w:rPr>
-        <w:t xml:space="preserve"> dataframe - </w:t>
-      </w:r>
-      <w:r>
-        <w:rPr>
-          <w:sz w:val="28"/>
-        </w:rPr>
-        <w:t xml:space="preserve"> </w:t>
-      </w:r>
-      <w:r>
-        <w:rPr>
-          <w:b/>
-          <w:bCs/>
-          <w:sz w:val="28"/>
-        </w:rPr>
-        <w:t>final_ds</w:t>
-      </w:r>
     </w:p>
     <w:p>
       <w:pPr>
@@ -514,6 +506,7 @@
         <w:rPr>
           <w:sz w:val="28"/>
         </w:rPr>
+        <w:lastRenderedPageBreak/>
         <w:t>7) AVG_STD - AVERAGE of Standard Deviation corresponding to each observation type for each subject and Activity.</w:t>
       </w:r>
       <w:r>
@@ -533,7 +526,6 @@
         <w:rPr>
           <w:sz w:val="28"/>
         </w:rPr>
-        <w:lastRenderedPageBreak/>
         <w:t xml:space="preserve">8) Snapshot of final dataset is below - </w:t>
       </w:r>
     </w:p>
